--- a/y2s2/fundamentals-network/tutorials/Tutorial 4-Data Link Layer (OSI Model) QUES.docx
+++ b/y2s2/fundamentals-network/tutorials/Tutorial 4-Data Link Layer (OSI Model) QUES.docx
@@ -2654,8 +2654,10 @@
               <w:spacing w:line="240" w:lineRule="auto"/>
               <w:jc w:val="both"/>
             </w:pPr>
+            <w:bookmarkStart w:id="0" w:name="_GoBack"/>
+            <w:bookmarkEnd w:id="0"/>
             <w:r>
-              <w:t>]There are mechanisms to resolve contention for the media</w:t>
+              <w:t>There are mechanisms to resolve contention for the media</w:t>
             </w:r>
           </w:p>
         </w:tc>
@@ -3068,8 +3070,6 @@
         </w:rPr>
         <w:t>The disadvantage is avoided by using a layered model for networking and by giving the data link layer the job of placing data on a medium and controlling access to the medium.</w:t>
       </w:r>
-      <w:bookmarkStart w:id="0" w:name="_GoBack"/>
-      <w:bookmarkEnd w:id="0"/>
     </w:p>
     <w:sectPr>
       <w:headerReference w:type="default" r:id="rId10"/>
